--- a/Semestre I/HERRAMIENTAS DIGITALES PARA LA GESTION DEL CONOCIMIENTO/Anexo 3 Lista de chequeo.docx
+++ b/Semestre I/HERRAMIENTAS DIGITALES PARA LA GESTION DEL CONOCIMIENTO/Anexo 3 Lista de chequeo.docx
@@ -1,6 +1,6 @@
 
 <file path=word/document.xml><?xml version="1.0" encoding="utf-8"?>
-<w:document xmlns:wpc="http://schemas.microsoft.com/office/word/2010/wordprocessingCanvas" xmlns:cx="http://schemas.microsoft.com/office/drawing/2014/chartex" xmlns:cx1="http://schemas.microsoft.com/office/drawing/2015/9/8/chartex" xmlns:cx2="http://schemas.microsoft.com/office/drawing/2015/10/21/chartex" xmlns:cx3="http://schemas.microsoft.com/office/drawing/2016/5/9/chartex" xmlns:cx4="http://schemas.microsoft.com/office/drawing/2016/5/10/chartex" xmlns:cx5="http://schemas.microsoft.com/office/drawing/2016/5/11/chartex" xmlns:cx6="http://schemas.microsoft.com/office/drawing/2016/5/12/chartex" xmlns:cx7="http://schemas.microsoft.com/office/drawing/2016/5/13/chartex" xmlns:cx8="http://schemas.microsoft.com/office/drawing/2016/5/14/chartex" xmlns:mc="http://schemas.openxmlformats.org/markup-compatibility/2006" xmlns:aink="http://schemas.microsoft.com/office/drawing/2016/ink" xmlns:am3d="http://schemas.microsoft.com/office/drawing/2017/model3d" xmlns:o="urn:schemas-microsoft-com:office:office" xmlns:r="http://schemas.openxmlformats.org/officeDocument/2006/relationships" xmlns:m="http://schemas.openxmlformats.org/officeDocument/2006/math" xmlns:v="urn:schemas-microsoft-com:vml" xmlns:wp14="http://schemas.microsoft.com/office/word/2010/wordprocessingDrawing" xmlns:wp="http://schemas.openxmlformats.org/drawingml/2006/wordprocessingDrawing" xmlns:w10="urn:schemas-microsoft-com:office:word" xmlns:w="http://schemas.openxmlformats.org/wordprocessingml/2006/main" xmlns:w14="http://schemas.microsoft.com/office/word/2010/wordml" xmlns:w15="http://schemas.microsoft.com/office/word/2012/wordml" xmlns:w16cex="http://schemas.microsoft.com/office/word/2018/wordml/cex" xmlns:w16cid="http://schemas.microsoft.com/office/word/2016/wordml/cid" xmlns:w16="http://schemas.microsoft.com/office/word/2018/wordml" xmlns:w16se="http://schemas.microsoft.com/office/word/2015/wordml/symex" xmlns:wpg="http://schemas.microsoft.com/office/word/2010/wordprocessingGroup" xmlns:wpi="http://schemas.microsoft.com/office/word/2010/wordprocessingInk" xmlns:wne="http://schemas.microsoft.com/office/word/2006/wordml" xmlns:wps="http://schemas.microsoft.com/office/word/2010/wordprocessingShape" mc:Ignorable="w14 w15 w16se w16cid w16 w16cex wp14">
+<w:document xmlns:wpc="http://schemas.microsoft.com/office/word/2010/wordprocessingCanvas" xmlns:cx="http://schemas.microsoft.com/office/drawing/2014/chartex" xmlns:mc="http://schemas.openxmlformats.org/markup-compatibility/2006" xmlns:o="urn:schemas-microsoft-com:office:office" xmlns:r="http://schemas.openxmlformats.org/officeDocument/2006/relationships" xmlns:m="http://schemas.openxmlformats.org/officeDocument/2006/math" xmlns:v="urn:schemas-microsoft-com:vml" xmlns:wp14="http://schemas.microsoft.com/office/word/2010/wordprocessingDrawing" xmlns:wp="http://schemas.openxmlformats.org/drawingml/2006/wordprocessingDrawing" xmlns:w10="urn:schemas-microsoft-com:office:word" xmlns:w="http://schemas.openxmlformats.org/wordprocessingml/2006/main" xmlns:w14="http://schemas.microsoft.com/office/word/2010/wordml" xmlns:w15="http://schemas.microsoft.com/office/word/2012/wordml" xmlns:w16se="http://schemas.microsoft.com/office/word/2015/wordml/symex" xmlns:wpg="http://schemas.microsoft.com/office/word/2010/wordprocessingGroup" xmlns:wpi="http://schemas.microsoft.com/office/word/2010/wordprocessingInk" xmlns:wne="http://schemas.microsoft.com/office/word/2006/wordml" xmlns:wps="http://schemas.microsoft.com/office/word/2010/wordprocessingShape" mc:Ignorable="w14 w15 w16se wp14">
   <w:body>
     <w:p>
       <w:pPr>
@@ -124,6 +124,14 @@
                 <w:szCs w:val="24"/>
               </w:rPr>
             </w:pPr>
+            <w:r>
+              <w:rPr>
+                <w:rFonts w:ascii="Verdana" w:eastAsia="Yu Gothic" w:hAnsi="Verdana"/>
+                <w:sz w:val="24"/>
+                <w:szCs w:val="24"/>
+              </w:rPr>
+              <w:t>15 octubre 2020</w:t>
+            </w:r>
           </w:p>
         </w:tc>
         <w:tc>
@@ -143,6 +151,14 @@
                 <w:szCs w:val="24"/>
               </w:rPr>
             </w:pPr>
+            <w:r>
+              <w:rPr>
+                <w:rFonts w:ascii="Verdana" w:eastAsia="Yu Gothic" w:hAnsi="Verdana"/>
+                <w:sz w:val="24"/>
+                <w:szCs w:val="24"/>
+              </w:rPr>
+              <w:t xml:space="preserve">Ana María Tibaduiza Vega </w:t>
+            </w:r>
           </w:p>
         </w:tc>
       </w:tr>
@@ -208,6 +224,14 @@
                 <w:szCs w:val="24"/>
               </w:rPr>
             </w:pPr>
+            <w:r>
+              <w:rPr>
+                <w:rFonts w:ascii="Verdana" w:eastAsia="Yu Gothic" w:hAnsi="Verdana"/>
+                <w:sz w:val="24"/>
+                <w:szCs w:val="24"/>
+              </w:rPr>
+              <w:t xml:space="preserve">Instagram </w:t>
+            </w:r>
           </w:p>
         </w:tc>
       </w:tr>
@@ -225,7 +249,7 @@
     </w:p>
     <w:tbl>
       <w:tblPr>
-        <w:tblStyle w:val="Tablaconcuadrcula4-nfasis1"/>
+        <w:tblStyle w:val="Tabladecuadrcula4-nfasis1"/>
         <w:tblW w:w="8852" w:type="dxa"/>
         <w:tblLook w:val="04A0" w:firstRow="1" w:lastRow="0" w:firstColumn="1" w:lastColumn="0" w:noHBand="0" w:noVBand="1"/>
       </w:tblPr>
@@ -423,9 +447,8 @@
                 <w:sz w:val="24"/>
                 <w:szCs w:val="24"/>
               </w:rPr>
-              <w:t xml:space="preserve">La cuenta de la red social a la que pertenece, </w:t>
-            </w:r>
-            <w:proofErr w:type="gramStart"/>
+              <w:t xml:space="preserve">La cuenta de la red social a la que pertenece, esta </w:t>
+            </w:r>
             <w:r>
               <w:rPr>
                 <w:rFonts w:ascii="Verdana" w:eastAsia="Yu Gothic" w:hAnsi="Verdana"/>
@@ -434,19 +457,8 @@
                 <w:sz w:val="24"/>
                 <w:szCs w:val="24"/>
               </w:rPr>
-              <w:t xml:space="preserve">esta </w:t>
-            </w:r>
-            <w:r>
-              <w:rPr>
-                <w:rFonts w:ascii="Verdana" w:eastAsia="Yu Gothic" w:hAnsi="Verdana"/>
-                <w:b w:val="0"/>
-                <w:bCs w:val="0"/>
-                <w:sz w:val="24"/>
-                <w:szCs w:val="24"/>
-              </w:rPr>
               <w:t>presentado acorde</w:t>
             </w:r>
-            <w:proofErr w:type="gramEnd"/>
             <w:r>
               <w:rPr>
                 <w:rFonts w:ascii="Verdana" w:eastAsia="Yu Gothic" w:hAnsi="Verdana"/>
@@ -494,6 +506,34 @@
               </w:rPr>
             </w:pPr>
           </w:p>
+          <w:p>
+            <w:pPr>
+              <w:cnfStyle w:val="000000100000" w:firstRow="0" w:lastRow="0" w:firstColumn="0" w:lastColumn="0" w:oddVBand="0" w:evenVBand="0" w:oddHBand="1" w:evenHBand="0" w:firstRowFirstColumn="0" w:firstRowLastColumn="0" w:lastRowFirstColumn="0" w:lastRowLastColumn="0"/>
+              <w:rPr>
+                <w:rFonts w:ascii="Verdana" w:eastAsia="Yu Gothic" w:hAnsi="Verdana"/>
+                <w:sz w:val="24"/>
+                <w:szCs w:val="24"/>
+              </w:rPr>
+            </w:pPr>
+          </w:p>
+          <w:p>
+            <w:pPr>
+              <w:cnfStyle w:val="000000100000" w:firstRow="0" w:lastRow="0" w:firstColumn="0" w:lastColumn="0" w:oddVBand="0" w:evenVBand="0" w:oddHBand="1" w:evenHBand="0" w:firstRowFirstColumn="0" w:firstRowLastColumn="0" w:lastRowFirstColumn="0" w:lastRowLastColumn="0"/>
+              <w:rPr>
+                <w:rFonts w:ascii="Verdana" w:eastAsia="Yu Gothic" w:hAnsi="Verdana"/>
+                <w:sz w:val="24"/>
+                <w:szCs w:val="24"/>
+              </w:rPr>
+            </w:pPr>
+            <w:r>
+              <w:rPr>
+                <w:rFonts w:ascii="Verdana" w:eastAsia="Yu Gothic" w:hAnsi="Verdana"/>
+                <w:sz w:val="24"/>
+                <w:szCs w:val="24"/>
+              </w:rPr>
+              <w:t>X</w:t>
+            </w:r>
+          </w:p>
         </w:tc>
         <w:tc>
           <w:tcPr>
@@ -525,10 +565,18 @@
               <w:cnfStyle w:val="000000100000" w:firstRow="0" w:lastRow="0" w:firstColumn="0" w:lastColumn="0" w:oddVBand="0" w:evenVBand="0" w:oddHBand="1" w:evenHBand="0" w:firstRowFirstColumn="0" w:firstRowLastColumn="0" w:lastRowFirstColumn="0" w:lastRowLastColumn="0"/>
               <w:rPr>
                 <w:rFonts w:ascii="Verdana" w:eastAsia="Yu Gothic" w:hAnsi="Verdana"/>
-                <w:sz w:val="24"/>
-                <w:szCs w:val="24"/>
-              </w:rPr>
-            </w:pPr>
+                <w:sz w:val="23"/>
+                <w:szCs w:val="23"/>
+              </w:rPr>
+            </w:pPr>
+            <w:r>
+              <w:rPr>
+                <w:rFonts w:ascii="Verdana" w:eastAsia="Yu Gothic" w:hAnsi="Verdana"/>
+                <w:sz w:val="23"/>
+                <w:szCs w:val="23"/>
+              </w:rPr>
+              <w:t>Cunado las cuentas son privadas no puedo ver las fotografías sin antes ser aceptada mi solicitud de seguimiento</w:t>
+            </w:r>
           </w:p>
         </w:tc>
       </w:tr>
@@ -559,29 +607,7 @@
                 <w:sz w:val="24"/>
                 <w:szCs w:val="24"/>
               </w:rPr>
-              <w:t xml:space="preserve">Las imágenes presentadas y observadas en la red social a la que pertenece, </w:t>
-            </w:r>
-            <w:proofErr w:type="gramStart"/>
-            <w:r>
-              <w:rPr>
-                <w:rFonts w:ascii="Verdana" w:eastAsia="Yu Gothic" w:hAnsi="Verdana"/>
-                <w:b w:val="0"/>
-                <w:bCs w:val="0"/>
-                <w:sz w:val="24"/>
-                <w:szCs w:val="24"/>
-              </w:rPr>
-              <w:t>cumple</w:t>
-            </w:r>
-            <w:proofErr w:type="gramEnd"/>
-            <w:r>
-              <w:rPr>
-                <w:rFonts w:ascii="Verdana" w:eastAsia="Yu Gothic" w:hAnsi="Verdana"/>
-                <w:b w:val="0"/>
-                <w:bCs w:val="0"/>
-                <w:sz w:val="24"/>
-                <w:szCs w:val="24"/>
-              </w:rPr>
-              <w:t xml:space="preserve"> con las normas exigidas de esa red social?</w:t>
+              <w:t>Las imágenes presentadas y observadas en la red social a la que pertenece, cumple con las normas exigidas de esa red social?</w:t>
             </w:r>
           </w:p>
         </w:tc>
@@ -599,6 +625,24 @@
               </w:rPr>
             </w:pPr>
           </w:p>
+          <w:p>
+            <w:pPr>
+              <w:cnfStyle w:val="000000000000" w:firstRow="0" w:lastRow="0" w:firstColumn="0" w:lastColumn="0" w:oddVBand="0" w:evenVBand="0" w:oddHBand="0" w:evenHBand="0" w:firstRowFirstColumn="0" w:firstRowLastColumn="0" w:lastRowFirstColumn="0" w:lastRowLastColumn="0"/>
+              <w:rPr>
+                <w:rFonts w:ascii="Verdana" w:eastAsia="Yu Gothic" w:hAnsi="Verdana"/>
+                <w:sz w:val="24"/>
+                <w:szCs w:val="24"/>
+              </w:rPr>
+            </w:pPr>
+            <w:r>
+              <w:rPr>
+                <w:rFonts w:ascii="Verdana" w:eastAsia="Yu Gothic" w:hAnsi="Verdana"/>
+                <w:sz w:val="24"/>
+                <w:szCs w:val="24"/>
+              </w:rPr>
+              <w:t>X</w:t>
+            </w:r>
+          </w:p>
         </w:tc>
         <w:tc>
           <w:tcPr>
@@ -614,6 +658,16 @@
               </w:rPr>
             </w:pPr>
           </w:p>
+          <w:p>
+            <w:pPr>
+              <w:cnfStyle w:val="000000000000" w:firstRow="0" w:lastRow="0" w:firstColumn="0" w:lastColumn="0" w:oddVBand="0" w:evenVBand="0" w:oddHBand="0" w:evenHBand="0" w:firstRowFirstColumn="0" w:firstRowLastColumn="0" w:lastRowFirstColumn="0" w:lastRowLastColumn="0"/>
+              <w:rPr>
+                <w:rFonts w:ascii="Verdana" w:eastAsia="Yu Gothic" w:hAnsi="Verdana"/>
+                <w:sz w:val="24"/>
+                <w:szCs w:val="24"/>
+              </w:rPr>
+            </w:pPr>
+          </w:p>
         </w:tc>
         <w:tc>
           <w:tcPr>
@@ -643,6 +697,14 @@
                 <w:szCs w:val="24"/>
               </w:rPr>
             </w:pPr>
+            <w:r>
+              <w:rPr>
+                <w:rFonts w:ascii="Verdana" w:eastAsia="Yu Gothic" w:hAnsi="Verdana"/>
+                <w:sz w:val="24"/>
+                <w:szCs w:val="24"/>
+              </w:rPr>
+              <w:t>Todas las cuentas que sigo publican sus imágenes regidas por las normas</w:t>
+            </w:r>
           </w:p>
         </w:tc>
       </w:tr>
@@ -692,6 +754,24 @@
               </w:rPr>
             </w:pPr>
           </w:p>
+          <w:p>
+            <w:pPr>
+              <w:cnfStyle w:val="000000100000" w:firstRow="0" w:lastRow="0" w:firstColumn="0" w:lastColumn="0" w:oddVBand="0" w:evenVBand="0" w:oddHBand="1" w:evenHBand="0" w:firstRowFirstColumn="0" w:firstRowLastColumn="0" w:lastRowFirstColumn="0" w:lastRowLastColumn="0"/>
+              <w:rPr>
+                <w:rFonts w:ascii="Verdana" w:eastAsia="Yu Gothic" w:hAnsi="Verdana"/>
+                <w:sz w:val="24"/>
+                <w:szCs w:val="24"/>
+              </w:rPr>
+            </w:pPr>
+            <w:r>
+              <w:rPr>
+                <w:rFonts w:ascii="Verdana" w:eastAsia="Yu Gothic" w:hAnsi="Verdana"/>
+                <w:sz w:val="24"/>
+                <w:szCs w:val="24"/>
+              </w:rPr>
+              <w:t>X</w:t>
+            </w:r>
+          </w:p>
         </w:tc>
         <w:tc>
           <w:tcPr>
@@ -736,6 +816,14 @@
                 <w:szCs w:val="24"/>
               </w:rPr>
             </w:pPr>
+            <w:r>
+              <w:rPr>
+                <w:rFonts w:ascii="Verdana" w:eastAsia="Yu Gothic" w:hAnsi="Verdana"/>
+                <w:sz w:val="24"/>
+                <w:szCs w:val="24"/>
+              </w:rPr>
+              <w:t>Por seguridad suelo cambiarla</w:t>
+            </w:r>
           </w:p>
         </w:tc>
       </w:tr>
@@ -766,31 +854,7 @@
                 <w:sz w:val="24"/>
                 <w:szCs w:val="24"/>
               </w:rPr>
-              <w:t>¿</w:t>
-            </w:r>
-            <w:proofErr w:type="spellStart"/>
-            <w:proofErr w:type="gramStart"/>
-            <w:r>
-              <w:rPr>
-                <w:rFonts w:ascii="Verdana" w:eastAsia="Yu Gothic" w:hAnsi="Verdana"/>
-                <w:b w:val="0"/>
-                <w:bCs w:val="0"/>
-                <w:sz w:val="24"/>
-                <w:szCs w:val="24"/>
-              </w:rPr>
-              <w:t>Cuando</w:t>
-            </w:r>
-            <w:proofErr w:type="spellEnd"/>
-            <w:proofErr w:type="gramEnd"/>
-            <w:r>
-              <w:rPr>
-                <w:rFonts w:ascii="Verdana" w:eastAsia="Yu Gothic" w:hAnsi="Verdana"/>
-                <w:b w:val="0"/>
-                <w:bCs w:val="0"/>
-                <w:sz w:val="24"/>
-                <w:szCs w:val="24"/>
-              </w:rPr>
-              <w:t xml:space="preserve"> creó la cuenta de la red social, leyó las políticas de privacidad?</w:t>
+              <w:t>¿Cuando creó la cuenta de la red social, leyó las políticas de privacidad?</w:t>
             </w:r>
           </w:p>
         </w:tc>
@@ -823,6 +887,24 @@
               </w:rPr>
             </w:pPr>
           </w:p>
+          <w:p>
+            <w:pPr>
+              <w:cnfStyle w:val="000000000000" w:firstRow="0" w:lastRow="0" w:firstColumn="0" w:lastColumn="0" w:oddVBand="0" w:evenVBand="0" w:oddHBand="0" w:evenHBand="0" w:firstRowFirstColumn="0" w:firstRowLastColumn="0" w:lastRowFirstColumn="0" w:lastRowLastColumn="0"/>
+              <w:rPr>
+                <w:rFonts w:ascii="Verdana" w:eastAsia="Yu Gothic" w:hAnsi="Verdana"/>
+                <w:sz w:val="24"/>
+                <w:szCs w:val="24"/>
+              </w:rPr>
+            </w:pPr>
+            <w:r>
+              <w:rPr>
+                <w:rFonts w:ascii="Verdana" w:eastAsia="Yu Gothic" w:hAnsi="Verdana"/>
+                <w:sz w:val="24"/>
+                <w:szCs w:val="24"/>
+              </w:rPr>
+              <w:t>X</w:t>
+            </w:r>
+          </w:p>
         </w:tc>
         <w:tc>
           <w:tcPr>
@@ -852,6 +934,14 @@
                 <w:szCs w:val="24"/>
               </w:rPr>
             </w:pPr>
+            <w:r>
+              <w:rPr>
+                <w:rFonts w:ascii="Verdana" w:eastAsia="Yu Gothic" w:hAnsi="Verdana"/>
+                <w:sz w:val="24"/>
+                <w:szCs w:val="24"/>
+              </w:rPr>
+              <w:t xml:space="preserve">Por pereza no leí las políticas </w:t>
+            </w:r>
           </w:p>
         </w:tc>
       </w:tr>
@@ -901,6 +991,24 @@
               </w:rPr>
             </w:pPr>
           </w:p>
+          <w:p>
+            <w:pPr>
+              <w:cnfStyle w:val="000000100000" w:firstRow="0" w:lastRow="0" w:firstColumn="0" w:lastColumn="0" w:oddVBand="0" w:evenVBand="0" w:oddHBand="1" w:evenHBand="0" w:firstRowFirstColumn="0" w:firstRowLastColumn="0" w:lastRowFirstColumn="0" w:lastRowLastColumn="0"/>
+              <w:rPr>
+                <w:rFonts w:ascii="Verdana" w:eastAsia="Yu Gothic" w:hAnsi="Verdana"/>
+                <w:sz w:val="24"/>
+                <w:szCs w:val="24"/>
+              </w:rPr>
+            </w:pPr>
+            <w:r>
+              <w:rPr>
+                <w:rFonts w:ascii="Verdana" w:eastAsia="Yu Gothic" w:hAnsi="Verdana"/>
+                <w:sz w:val="24"/>
+                <w:szCs w:val="24"/>
+              </w:rPr>
+              <w:t>X</w:t>
+            </w:r>
+          </w:p>
         </w:tc>
         <w:tc>
           <w:tcPr>
@@ -945,6 +1053,14 @@
                 <w:szCs w:val="24"/>
               </w:rPr>
             </w:pPr>
+            <w:r>
+              <w:rPr>
+                <w:rFonts w:ascii="Verdana" w:eastAsia="Yu Gothic" w:hAnsi="Verdana"/>
+                <w:sz w:val="24"/>
+                <w:szCs w:val="24"/>
+              </w:rPr>
+              <w:t>Antes no solía hacerlo</w:t>
+            </w:r>
           </w:p>
         </w:tc>
       </w:tr>
@@ -1148,6 +1264,24 @@
               </w:rPr>
             </w:pPr>
           </w:p>
+          <w:p>
+            <w:pPr>
+              <w:cnfStyle w:val="000000100000" w:firstRow="0" w:lastRow="0" w:firstColumn="0" w:lastColumn="0" w:oddVBand="0" w:evenVBand="0" w:oddHBand="1" w:evenHBand="0" w:firstRowFirstColumn="0" w:firstRowLastColumn="0" w:lastRowFirstColumn="0" w:lastRowLastColumn="0"/>
+              <w:rPr>
+                <w:rFonts w:ascii="Verdana" w:eastAsia="Yu Gothic" w:hAnsi="Verdana"/>
+                <w:sz w:val="24"/>
+                <w:szCs w:val="24"/>
+              </w:rPr>
+            </w:pPr>
+            <w:r>
+              <w:rPr>
+                <w:rFonts w:ascii="Verdana" w:eastAsia="Yu Gothic" w:hAnsi="Verdana"/>
+                <w:sz w:val="24"/>
+                <w:szCs w:val="24"/>
+              </w:rPr>
+              <w:t>X</w:t>
+            </w:r>
+          </w:p>
         </w:tc>
         <w:tc>
           <w:tcPr>
@@ -1177,6 +1311,14 @@
                 <w:szCs w:val="24"/>
               </w:rPr>
             </w:pPr>
+            <w:r>
+              <w:rPr>
+                <w:rFonts w:ascii="Verdana" w:eastAsia="Yu Gothic" w:hAnsi="Verdana"/>
+                <w:sz w:val="24"/>
+                <w:szCs w:val="24"/>
+              </w:rPr>
+              <w:t>Solo desde mi celular y PC personal</w:t>
+            </w:r>
           </w:p>
         </w:tc>
       </w:tr>
@@ -1225,6 +1367,24 @@
               </w:rPr>
             </w:pPr>
           </w:p>
+          <w:p>
+            <w:pPr>
+              <w:cnfStyle w:val="000000000000" w:firstRow="0" w:lastRow="0" w:firstColumn="0" w:lastColumn="0" w:oddVBand="0" w:evenVBand="0" w:oddHBand="0" w:evenHBand="0" w:firstRowFirstColumn="0" w:firstRowLastColumn="0" w:lastRowFirstColumn="0" w:lastRowLastColumn="0"/>
+              <w:rPr>
+                <w:rFonts w:ascii="Verdana" w:eastAsia="Yu Gothic" w:hAnsi="Verdana"/>
+                <w:sz w:val="24"/>
+                <w:szCs w:val="24"/>
+              </w:rPr>
+            </w:pPr>
+            <w:r>
+              <w:rPr>
+                <w:rFonts w:ascii="Verdana" w:eastAsia="Yu Gothic" w:hAnsi="Verdana"/>
+                <w:sz w:val="24"/>
+                <w:szCs w:val="24"/>
+              </w:rPr>
+              <w:t>X</w:t>
+            </w:r>
+          </w:p>
         </w:tc>
         <w:tc>
           <w:tcPr>
@@ -1240,6 +1400,16 @@
               </w:rPr>
             </w:pPr>
           </w:p>
+          <w:p>
+            <w:pPr>
+              <w:cnfStyle w:val="000000000000" w:firstRow="0" w:lastRow="0" w:firstColumn="0" w:lastColumn="0" w:oddVBand="0" w:evenVBand="0" w:oddHBand="0" w:evenHBand="0" w:firstRowFirstColumn="0" w:firstRowLastColumn="0" w:lastRowFirstColumn="0" w:lastRowLastColumn="0"/>
+              <w:rPr>
+                <w:rFonts w:ascii="Verdana" w:eastAsia="Yu Gothic" w:hAnsi="Verdana"/>
+                <w:sz w:val="24"/>
+                <w:szCs w:val="24"/>
+              </w:rPr>
+            </w:pPr>
+          </w:p>
         </w:tc>
         <w:tc>
           <w:tcPr>
@@ -1269,6 +1439,14 @@
                 <w:szCs w:val="24"/>
               </w:rPr>
             </w:pPr>
+            <w:r>
+              <w:rPr>
+                <w:rFonts w:ascii="Verdana" w:eastAsia="Yu Gothic" w:hAnsi="Verdana"/>
+                <w:sz w:val="24"/>
+                <w:szCs w:val="24"/>
+              </w:rPr>
+              <w:t>Uso un antivirus gratuitito</w:t>
+            </w:r>
           </w:p>
         </w:tc>
       </w:tr>
@@ -1318,6 +1496,24 @@
               </w:rPr>
             </w:pPr>
           </w:p>
+          <w:p>
+            <w:pPr>
+              <w:cnfStyle w:val="000000100000" w:firstRow="0" w:lastRow="0" w:firstColumn="0" w:lastColumn="0" w:oddVBand="0" w:evenVBand="0" w:oddHBand="1" w:evenHBand="0" w:firstRowFirstColumn="0" w:firstRowLastColumn="0" w:lastRowFirstColumn="0" w:lastRowLastColumn="0"/>
+              <w:rPr>
+                <w:rFonts w:ascii="Verdana" w:eastAsia="Yu Gothic" w:hAnsi="Verdana"/>
+                <w:sz w:val="24"/>
+                <w:szCs w:val="24"/>
+              </w:rPr>
+            </w:pPr>
+            <w:r>
+              <w:rPr>
+                <w:rFonts w:ascii="Verdana" w:eastAsia="Yu Gothic" w:hAnsi="Verdana"/>
+                <w:sz w:val="24"/>
+                <w:szCs w:val="24"/>
+              </w:rPr>
+              <w:t>X</w:t>
+            </w:r>
+          </w:p>
         </w:tc>
         <w:tc>
           <w:tcPr>
@@ -1362,6 +1558,14 @@
                 <w:szCs w:val="24"/>
               </w:rPr>
             </w:pPr>
+            <w:r>
+              <w:rPr>
+                <w:rFonts w:ascii="Verdana" w:eastAsia="Yu Gothic" w:hAnsi="Verdana"/>
+                <w:sz w:val="24"/>
+                <w:szCs w:val="24"/>
+              </w:rPr>
+              <w:t>Por capacitación y lecturas respecto al tema</w:t>
+            </w:r>
           </w:p>
         </w:tc>
       </w:tr>
@@ -1566,6 +1770,24 @@
               </w:rPr>
             </w:pPr>
           </w:p>
+          <w:p>
+            <w:pPr>
+              <w:cnfStyle w:val="000000100000" w:firstRow="0" w:lastRow="0" w:firstColumn="0" w:lastColumn="0" w:oddVBand="0" w:evenVBand="0" w:oddHBand="1" w:evenHBand="0" w:firstRowFirstColumn="0" w:firstRowLastColumn="0" w:lastRowFirstColumn="0" w:lastRowLastColumn="0"/>
+              <w:rPr>
+                <w:rFonts w:ascii="Verdana" w:eastAsia="Yu Gothic" w:hAnsi="Verdana"/>
+                <w:sz w:val="24"/>
+                <w:szCs w:val="24"/>
+              </w:rPr>
+            </w:pPr>
+            <w:r>
+              <w:rPr>
+                <w:rFonts w:ascii="Verdana" w:eastAsia="Yu Gothic" w:hAnsi="Verdana"/>
+                <w:sz w:val="24"/>
+                <w:szCs w:val="24"/>
+              </w:rPr>
+              <w:t>X</w:t>
+            </w:r>
+          </w:p>
         </w:tc>
         <w:tc>
           <w:tcPr>
@@ -1595,6 +1817,14 @@
                 <w:szCs w:val="24"/>
               </w:rPr>
             </w:pPr>
+            <w:r>
+              <w:rPr>
+                <w:rFonts w:ascii="Verdana" w:eastAsia="Yu Gothic" w:hAnsi="Verdana"/>
+                <w:sz w:val="24"/>
+                <w:szCs w:val="24"/>
+              </w:rPr>
+              <w:t>Siempre he procurado cuidar mis datos personales</w:t>
+            </w:r>
           </w:p>
         </w:tc>
       </w:tr>
@@ -1608,6 +1838,8 @@
           <w:szCs w:val="24"/>
         </w:rPr>
       </w:pPr>
+      <w:bookmarkStart w:id="0" w:name="_GoBack"/>
+      <w:bookmarkEnd w:id="0"/>
     </w:p>
     <w:sectPr>
       <w:headerReference w:type="even" r:id="rId6"/>
@@ -1626,7 +1858,7 @@
 </file>
 
 <file path=word/endnotes.xml><?xml version="1.0" encoding="utf-8"?>
-<w:endnotes xmlns:wpc="http://schemas.microsoft.com/office/word/2010/wordprocessingCanvas" xmlns:cx="http://schemas.microsoft.com/office/drawing/2014/chartex" xmlns:cx1="http://schemas.microsoft.com/office/drawing/2015/9/8/chartex" xmlns:cx2="http://schemas.microsoft.com/office/drawing/2015/10/21/chartex" xmlns:cx3="http://schemas.microsoft.com/office/drawing/2016/5/9/chartex" xmlns:cx4="http://schemas.microsoft.com/office/drawing/2016/5/10/chartex" xmlns:cx5="http://schemas.microsoft.com/office/drawing/2016/5/11/chartex" xmlns:cx6="http://schemas.microsoft.com/office/drawing/2016/5/12/chartex" xmlns:cx7="http://schemas.microsoft.com/office/drawing/2016/5/13/chartex" xmlns:cx8="http://schemas.microsoft.com/office/drawing/2016/5/14/chartex" xmlns:mc="http://schemas.openxmlformats.org/markup-compatibility/2006" xmlns:aink="http://schemas.microsoft.com/office/drawing/2016/ink" xmlns:am3d="http://schemas.microsoft.com/office/drawing/2017/model3d" xmlns:o="urn:schemas-microsoft-com:office:office" xmlns:r="http://schemas.openxmlformats.org/officeDocument/2006/relationships" xmlns:m="http://schemas.openxmlformats.org/officeDocument/2006/math" xmlns:v="urn:schemas-microsoft-com:vml" xmlns:wp14="http://schemas.microsoft.com/office/word/2010/wordprocessingDrawing" xmlns:wp="http://schemas.openxmlformats.org/drawingml/2006/wordprocessingDrawing" xmlns:w10="urn:schemas-microsoft-com:office:word" xmlns:w="http://schemas.openxmlformats.org/wordprocessingml/2006/main" xmlns:w14="http://schemas.microsoft.com/office/word/2010/wordml" xmlns:w15="http://schemas.microsoft.com/office/word/2012/wordml" xmlns:w16cex="http://schemas.microsoft.com/office/word/2018/wordml/cex" xmlns:w16cid="http://schemas.microsoft.com/office/word/2016/wordml/cid" xmlns:w16="http://schemas.microsoft.com/office/word/2018/wordml" xmlns:w16se="http://schemas.microsoft.com/office/word/2015/wordml/symex" xmlns:wpg="http://schemas.microsoft.com/office/word/2010/wordprocessingGroup" xmlns:wpi="http://schemas.microsoft.com/office/word/2010/wordprocessingInk" xmlns:wne="http://schemas.microsoft.com/office/word/2006/wordml" xmlns:wps="http://schemas.microsoft.com/office/word/2010/wordprocessingShape" mc:Ignorable="w14 w15 w16se w16cid w16 w16cex wp14">
+<w:endnotes xmlns:wpc="http://schemas.microsoft.com/office/word/2010/wordprocessingCanvas" xmlns:cx="http://schemas.microsoft.com/office/drawing/2014/chartex" xmlns:mc="http://schemas.openxmlformats.org/markup-compatibility/2006" xmlns:o="urn:schemas-microsoft-com:office:office" xmlns:r="http://schemas.openxmlformats.org/officeDocument/2006/relationships" xmlns:m="http://schemas.openxmlformats.org/officeDocument/2006/math" xmlns:v="urn:schemas-microsoft-com:vml" xmlns:wp14="http://schemas.microsoft.com/office/word/2010/wordprocessingDrawing" xmlns:wp="http://schemas.openxmlformats.org/drawingml/2006/wordprocessingDrawing" xmlns:w10="urn:schemas-microsoft-com:office:word" xmlns:w="http://schemas.openxmlformats.org/wordprocessingml/2006/main" xmlns:w14="http://schemas.microsoft.com/office/word/2010/wordml" xmlns:w15="http://schemas.microsoft.com/office/word/2012/wordml" xmlns:w16se="http://schemas.microsoft.com/office/word/2015/wordml/symex" xmlns:wpg="http://schemas.microsoft.com/office/word/2010/wordprocessingGroup" xmlns:wpi="http://schemas.microsoft.com/office/word/2010/wordprocessingInk" xmlns:wne="http://schemas.microsoft.com/office/word/2006/wordml" xmlns:wps="http://schemas.microsoft.com/office/word/2010/wordprocessingShape" mc:Ignorable="w14 w15 w16se wp14">
   <w:endnote w:type="separator" w:id="-1">
     <w:p>
       <w:pPr>
@@ -1651,7 +1883,7 @@
 </file>
 
 <file path=word/footer1.xml><?xml version="1.0" encoding="utf-8"?>
-<w:ftr xmlns:wpc="http://schemas.microsoft.com/office/word/2010/wordprocessingCanvas" xmlns:cx="http://schemas.microsoft.com/office/drawing/2014/chartex" xmlns:cx1="http://schemas.microsoft.com/office/drawing/2015/9/8/chartex" xmlns:cx2="http://schemas.microsoft.com/office/drawing/2015/10/21/chartex" xmlns:cx3="http://schemas.microsoft.com/office/drawing/2016/5/9/chartex" xmlns:cx4="http://schemas.microsoft.com/office/drawing/2016/5/10/chartex" xmlns:cx5="http://schemas.microsoft.com/office/drawing/2016/5/11/chartex" xmlns:cx6="http://schemas.microsoft.com/office/drawing/2016/5/12/chartex" xmlns:cx7="http://schemas.microsoft.com/office/drawing/2016/5/13/chartex" xmlns:cx8="http://schemas.microsoft.com/office/drawing/2016/5/14/chartex" xmlns:mc="http://schemas.openxmlformats.org/markup-compatibility/2006" xmlns:aink="http://schemas.microsoft.com/office/drawing/2016/ink" xmlns:am3d="http://schemas.microsoft.com/office/drawing/2017/model3d" xmlns:o="urn:schemas-microsoft-com:office:office" xmlns:r="http://schemas.openxmlformats.org/officeDocument/2006/relationships" xmlns:m="http://schemas.openxmlformats.org/officeDocument/2006/math" xmlns:v="urn:schemas-microsoft-com:vml" xmlns:wp14="http://schemas.microsoft.com/office/word/2010/wordprocessingDrawing" xmlns:wp="http://schemas.openxmlformats.org/drawingml/2006/wordprocessingDrawing" xmlns:w10="urn:schemas-microsoft-com:office:word" xmlns:w="http://schemas.openxmlformats.org/wordprocessingml/2006/main" xmlns:w14="http://schemas.microsoft.com/office/word/2010/wordml" xmlns:w15="http://schemas.microsoft.com/office/word/2012/wordml" xmlns:w16cex="http://schemas.microsoft.com/office/word/2018/wordml/cex" xmlns:w16cid="http://schemas.microsoft.com/office/word/2016/wordml/cid" xmlns:w16="http://schemas.microsoft.com/office/word/2018/wordml" xmlns:w16se="http://schemas.microsoft.com/office/word/2015/wordml/symex" xmlns:wpg="http://schemas.microsoft.com/office/word/2010/wordprocessingGroup" xmlns:wpi="http://schemas.microsoft.com/office/word/2010/wordprocessingInk" xmlns:wne="http://schemas.microsoft.com/office/word/2006/wordml" xmlns:wps="http://schemas.microsoft.com/office/word/2010/wordprocessingShape" mc:Ignorable="w14 w15 w16se w16cid w16 w16cex wp14">
+<w:ftr xmlns:wpc="http://schemas.microsoft.com/office/word/2010/wordprocessingCanvas" xmlns:cx="http://schemas.microsoft.com/office/drawing/2014/chartex" xmlns:mc="http://schemas.openxmlformats.org/markup-compatibility/2006" xmlns:o="urn:schemas-microsoft-com:office:office" xmlns:r="http://schemas.openxmlformats.org/officeDocument/2006/relationships" xmlns:m="http://schemas.openxmlformats.org/officeDocument/2006/math" xmlns:v="urn:schemas-microsoft-com:vml" xmlns:wp14="http://schemas.microsoft.com/office/word/2010/wordprocessingDrawing" xmlns:wp="http://schemas.openxmlformats.org/drawingml/2006/wordprocessingDrawing" xmlns:w10="urn:schemas-microsoft-com:office:word" xmlns:w="http://schemas.openxmlformats.org/wordprocessingml/2006/main" xmlns:w14="http://schemas.microsoft.com/office/word/2010/wordml" xmlns:w15="http://schemas.microsoft.com/office/word/2012/wordml" xmlns:w16se="http://schemas.microsoft.com/office/word/2015/wordml/symex" xmlns:wpg="http://schemas.microsoft.com/office/word/2010/wordprocessingGroup" xmlns:wpi="http://schemas.microsoft.com/office/word/2010/wordprocessingInk" xmlns:wne="http://schemas.microsoft.com/office/word/2006/wordml" xmlns:wps="http://schemas.microsoft.com/office/word/2010/wordprocessingShape" mc:Ignorable="w14 w15 w16se wp14">
   <w:p>
     <w:pPr>
       <w:pStyle w:val="Piedepgina"/>
@@ -1661,7 +1893,7 @@
 </file>
 
 <file path=word/footer2.xml><?xml version="1.0" encoding="utf-8"?>
-<w:ftr xmlns:wpc="http://schemas.microsoft.com/office/word/2010/wordprocessingCanvas" xmlns:cx="http://schemas.microsoft.com/office/drawing/2014/chartex" xmlns:cx1="http://schemas.microsoft.com/office/drawing/2015/9/8/chartex" xmlns:cx2="http://schemas.microsoft.com/office/drawing/2015/10/21/chartex" xmlns:cx3="http://schemas.microsoft.com/office/drawing/2016/5/9/chartex" xmlns:cx4="http://schemas.microsoft.com/office/drawing/2016/5/10/chartex" xmlns:cx5="http://schemas.microsoft.com/office/drawing/2016/5/11/chartex" xmlns:cx6="http://schemas.microsoft.com/office/drawing/2016/5/12/chartex" xmlns:cx7="http://schemas.microsoft.com/office/drawing/2016/5/13/chartex" xmlns:cx8="http://schemas.microsoft.com/office/drawing/2016/5/14/chartex" xmlns:mc="http://schemas.openxmlformats.org/markup-compatibility/2006" xmlns:aink="http://schemas.microsoft.com/office/drawing/2016/ink" xmlns:am3d="http://schemas.microsoft.com/office/drawing/2017/model3d" xmlns:o="urn:schemas-microsoft-com:office:office" xmlns:r="http://schemas.openxmlformats.org/officeDocument/2006/relationships" xmlns:m="http://schemas.openxmlformats.org/officeDocument/2006/math" xmlns:v="urn:schemas-microsoft-com:vml" xmlns:wp14="http://schemas.microsoft.com/office/word/2010/wordprocessingDrawing" xmlns:wp="http://schemas.openxmlformats.org/drawingml/2006/wordprocessingDrawing" xmlns:w10="urn:schemas-microsoft-com:office:word" xmlns:w="http://schemas.openxmlformats.org/wordprocessingml/2006/main" xmlns:w14="http://schemas.microsoft.com/office/word/2010/wordml" xmlns:w15="http://schemas.microsoft.com/office/word/2012/wordml" xmlns:w16cex="http://schemas.microsoft.com/office/word/2018/wordml/cex" xmlns:w16cid="http://schemas.microsoft.com/office/word/2016/wordml/cid" xmlns:w16="http://schemas.microsoft.com/office/word/2018/wordml" xmlns:w16se="http://schemas.microsoft.com/office/word/2015/wordml/symex" xmlns:wpg="http://schemas.microsoft.com/office/word/2010/wordprocessingGroup" xmlns:wpi="http://schemas.microsoft.com/office/word/2010/wordprocessingInk" xmlns:wne="http://schemas.microsoft.com/office/word/2006/wordml" xmlns:wps="http://schemas.microsoft.com/office/word/2010/wordprocessingShape" mc:Ignorable="w14 w15 w16se w16cid w16 w16cex wp14">
+<w:ftr xmlns:wpc="http://schemas.microsoft.com/office/word/2010/wordprocessingCanvas" xmlns:cx="http://schemas.microsoft.com/office/drawing/2014/chartex" xmlns:mc="http://schemas.openxmlformats.org/markup-compatibility/2006" xmlns:o="urn:schemas-microsoft-com:office:office" xmlns:r="http://schemas.openxmlformats.org/officeDocument/2006/relationships" xmlns:m="http://schemas.openxmlformats.org/officeDocument/2006/math" xmlns:v="urn:schemas-microsoft-com:vml" xmlns:wp14="http://schemas.microsoft.com/office/word/2010/wordprocessingDrawing" xmlns:wp="http://schemas.openxmlformats.org/drawingml/2006/wordprocessingDrawing" xmlns:w10="urn:schemas-microsoft-com:office:word" xmlns:w="http://schemas.openxmlformats.org/wordprocessingml/2006/main" xmlns:w14="http://schemas.microsoft.com/office/word/2010/wordml" xmlns:w15="http://schemas.microsoft.com/office/word/2012/wordml" xmlns:w16se="http://schemas.microsoft.com/office/word/2015/wordml/symex" xmlns:wpg="http://schemas.microsoft.com/office/word/2010/wordprocessingGroup" xmlns:wpi="http://schemas.microsoft.com/office/word/2010/wordprocessingInk" xmlns:wne="http://schemas.microsoft.com/office/word/2006/wordml" xmlns:wps="http://schemas.microsoft.com/office/word/2010/wordprocessingShape" mc:Ignorable="w14 w15 w16se wp14">
   <w:p>
     <w:pPr>
       <w:pStyle w:val="Piedepgina"/>
@@ -1669,6 +1901,7 @@
     <w:r>
       <w:rPr>
         <w:noProof/>
+        <w:lang w:val="en-US"/>
       </w:rPr>
       <w:drawing>
         <wp:anchor distT="0" distB="0" distL="114300" distR="114300" simplePos="0" relativeHeight="251667456" behindDoc="1" locked="0" layoutInCell="1" allowOverlap="1" wp14:anchorId="139993B8" wp14:editId="05C4B93D">
@@ -1736,7 +1969,7 @@
 </file>
 
 <file path=word/footer3.xml><?xml version="1.0" encoding="utf-8"?>
-<w:ftr xmlns:wpc="http://schemas.microsoft.com/office/word/2010/wordprocessingCanvas" xmlns:cx="http://schemas.microsoft.com/office/drawing/2014/chartex" xmlns:cx1="http://schemas.microsoft.com/office/drawing/2015/9/8/chartex" xmlns:cx2="http://schemas.microsoft.com/office/drawing/2015/10/21/chartex" xmlns:cx3="http://schemas.microsoft.com/office/drawing/2016/5/9/chartex" xmlns:cx4="http://schemas.microsoft.com/office/drawing/2016/5/10/chartex" xmlns:cx5="http://schemas.microsoft.com/office/drawing/2016/5/11/chartex" xmlns:cx6="http://schemas.microsoft.com/office/drawing/2016/5/12/chartex" xmlns:cx7="http://schemas.microsoft.com/office/drawing/2016/5/13/chartex" xmlns:cx8="http://schemas.microsoft.com/office/drawing/2016/5/14/chartex" xmlns:mc="http://schemas.openxmlformats.org/markup-compatibility/2006" xmlns:aink="http://schemas.microsoft.com/office/drawing/2016/ink" xmlns:am3d="http://schemas.microsoft.com/office/drawing/2017/model3d" xmlns:o="urn:schemas-microsoft-com:office:office" xmlns:r="http://schemas.openxmlformats.org/officeDocument/2006/relationships" xmlns:m="http://schemas.openxmlformats.org/officeDocument/2006/math" xmlns:v="urn:schemas-microsoft-com:vml" xmlns:wp14="http://schemas.microsoft.com/office/word/2010/wordprocessingDrawing" xmlns:wp="http://schemas.openxmlformats.org/drawingml/2006/wordprocessingDrawing" xmlns:w10="urn:schemas-microsoft-com:office:word" xmlns:w="http://schemas.openxmlformats.org/wordprocessingml/2006/main" xmlns:w14="http://schemas.microsoft.com/office/word/2010/wordml" xmlns:w15="http://schemas.microsoft.com/office/word/2012/wordml" xmlns:w16cex="http://schemas.microsoft.com/office/word/2018/wordml/cex" xmlns:w16cid="http://schemas.microsoft.com/office/word/2016/wordml/cid" xmlns:w16="http://schemas.microsoft.com/office/word/2018/wordml" xmlns:w16se="http://schemas.microsoft.com/office/word/2015/wordml/symex" xmlns:wpg="http://schemas.microsoft.com/office/word/2010/wordprocessingGroup" xmlns:wpi="http://schemas.microsoft.com/office/word/2010/wordprocessingInk" xmlns:wne="http://schemas.microsoft.com/office/word/2006/wordml" xmlns:wps="http://schemas.microsoft.com/office/word/2010/wordprocessingShape" mc:Ignorable="w14 w15 w16se w16cid w16 w16cex wp14">
+<w:ftr xmlns:wpc="http://schemas.microsoft.com/office/word/2010/wordprocessingCanvas" xmlns:cx="http://schemas.microsoft.com/office/drawing/2014/chartex" xmlns:mc="http://schemas.openxmlformats.org/markup-compatibility/2006" xmlns:o="urn:schemas-microsoft-com:office:office" xmlns:r="http://schemas.openxmlformats.org/officeDocument/2006/relationships" xmlns:m="http://schemas.openxmlformats.org/officeDocument/2006/math" xmlns:v="urn:schemas-microsoft-com:vml" xmlns:wp14="http://schemas.microsoft.com/office/word/2010/wordprocessingDrawing" xmlns:wp="http://schemas.openxmlformats.org/drawingml/2006/wordprocessingDrawing" xmlns:w10="urn:schemas-microsoft-com:office:word" xmlns:w="http://schemas.openxmlformats.org/wordprocessingml/2006/main" xmlns:w14="http://schemas.microsoft.com/office/word/2010/wordml" xmlns:w15="http://schemas.microsoft.com/office/word/2012/wordml" xmlns:w16se="http://schemas.microsoft.com/office/word/2015/wordml/symex" xmlns:wpg="http://schemas.microsoft.com/office/word/2010/wordprocessingGroup" xmlns:wpi="http://schemas.microsoft.com/office/word/2010/wordprocessingInk" xmlns:wne="http://schemas.microsoft.com/office/word/2006/wordml" xmlns:wps="http://schemas.microsoft.com/office/word/2010/wordprocessingShape" mc:Ignorable="w14 w15 w16se wp14">
   <w:p>
     <w:pPr>
       <w:pStyle w:val="Piedepgina"/>
@@ -1746,7 +1979,7 @@
 </file>
 
 <file path=word/footnotes.xml><?xml version="1.0" encoding="utf-8"?>
-<w:footnotes xmlns:wpc="http://schemas.microsoft.com/office/word/2010/wordprocessingCanvas" xmlns:cx="http://schemas.microsoft.com/office/drawing/2014/chartex" xmlns:cx1="http://schemas.microsoft.com/office/drawing/2015/9/8/chartex" xmlns:cx2="http://schemas.microsoft.com/office/drawing/2015/10/21/chartex" xmlns:cx3="http://schemas.microsoft.com/office/drawing/2016/5/9/chartex" xmlns:cx4="http://schemas.microsoft.com/office/drawing/2016/5/10/chartex" xmlns:cx5="http://schemas.microsoft.com/office/drawing/2016/5/11/chartex" xmlns:cx6="http://schemas.microsoft.com/office/drawing/2016/5/12/chartex" xmlns:cx7="http://schemas.microsoft.com/office/drawing/2016/5/13/chartex" xmlns:cx8="http://schemas.microsoft.com/office/drawing/2016/5/14/chartex" xmlns:mc="http://schemas.openxmlformats.org/markup-compatibility/2006" xmlns:aink="http://schemas.microsoft.com/office/drawing/2016/ink" xmlns:am3d="http://schemas.microsoft.com/office/drawing/2017/model3d" xmlns:o="urn:schemas-microsoft-com:office:office" xmlns:r="http://schemas.openxmlformats.org/officeDocument/2006/relationships" xmlns:m="http://schemas.openxmlformats.org/officeDocument/2006/math" xmlns:v="urn:schemas-microsoft-com:vml" xmlns:wp14="http://schemas.microsoft.com/office/word/2010/wordprocessingDrawing" xmlns:wp="http://schemas.openxmlformats.org/drawingml/2006/wordprocessingDrawing" xmlns:w10="urn:schemas-microsoft-com:office:word" xmlns:w="http://schemas.openxmlformats.org/wordprocessingml/2006/main" xmlns:w14="http://schemas.microsoft.com/office/word/2010/wordml" xmlns:w15="http://schemas.microsoft.com/office/word/2012/wordml" xmlns:w16cex="http://schemas.microsoft.com/office/word/2018/wordml/cex" xmlns:w16cid="http://schemas.microsoft.com/office/word/2016/wordml/cid" xmlns:w16="http://schemas.microsoft.com/office/word/2018/wordml" xmlns:w16se="http://schemas.microsoft.com/office/word/2015/wordml/symex" xmlns:wpg="http://schemas.microsoft.com/office/word/2010/wordprocessingGroup" xmlns:wpi="http://schemas.microsoft.com/office/word/2010/wordprocessingInk" xmlns:wne="http://schemas.microsoft.com/office/word/2006/wordml" xmlns:wps="http://schemas.microsoft.com/office/word/2010/wordprocessingShape" mc:Ignorable="w14 w15 w16se w16cid w16 w16cex wp14">
+<w:footnotes xmlns:wpc="http://schemas.microsoft.com/office/word/2010/wordprocessingCanvas" xmlns:cx="http://schemas.microsoft.com/office/drawing/2014/chartex" xmlns:mc="http://schemas.openxmlformats.org/markup-compatibility/2006" xmlns:o="urn:schemas-microsoft-com:office:office" xmlns:r="http://schemas.openxmlformats.org/officeDocument/2006/relationships" xmlns:m="http://schemas.openxmlformats.org/officeDocument/2006/math" xmlns:v="urn:schemas-microsoft-com:vml" xmlns:wp14="http://schemas.microsoft.com/office/word/2010/wordprocessingDrawing" xmlns:wp="http://schemas.openxmlformats.org/drawingml/2006/wordprocessingDrawing" xmlns:w10="urn:schemas-microsoft-com:office:word" xmlns:w="http://schemas.openxmlformats.org/wordprocessingml/2006/main" xmlns:w14="http://schemas.microsoft.com/office/word/2010/wordml" xmlns:w15="http://schemas.microsoft.com/office/word/2012/wordml" xmlns:w16se="http://schemas.microsoft.com/office/word/2015/wordml/symex" xmlns:wpg="http://schemas.microsoft.com/office/word/2010/wordprocessingGroup" xmlns:wpi="http://schemas.microsoft.com/office/word/2010/wordprocessingInk" xmlns:wne="http://schemas.microsoft.com/office/word/2006/wordml" xmlns:wps="http://schemas.microsoft.com/office/word/2010/wordprocessingShape" mc:Ignorable="w14 w15 w16se wp14">
   <w:footnote w:type="separator" w:id="-1">
     <w:p>
       <w:pPr>
@@ -1771,7 +2004,7 @@
 </file>
 
 <file path=word/header1.xml><?xml version="1.0" encoding="utf-8"?>
-<w:hdr xmlns:wpc="http://schemas.microsoft.com/office/word/2010/wordprocessingCanvas" xmlns:cx="http://schemas.microsoft.com/office/drawing/2014/chartex" xmlns:cx1="http://schemas.microsoft.com/office/drawing/2015/9/8/chartex" xmlns:cx2="http://schemas.microsoft.com/office/drawing/2015/10/21/chartex" xmlns:cx3="http://schemas.microsoft.com/office/drawing/2016/5/9/chartex" xmlns:cx4="http://schemas.microsoft.com/office/drawing/2016/5/10/chartex" xmlns:cx5="http://schemas.microsoft.com/office/drawing/2016/5/11/chartex" xmlns:cx6="http://schemas.microsoft.com/office/drawing/2016/5/12/chartex" xmlns:cx7="http://schemas.microsoft.com/office/drawing/2016/5/13/chartex" xmlns:cx8="http://schemas.microsoft.com/office/drawing/2016/5/14/chartex" xmlns:mc="http://schemas.openxmlformats.org/markup-compatibility/2006" xmlns:aink="http://schemas.microsoft.com/office/drawing/2016/ink" xmlns:am3d="http://schemas.microsoft.com/office/drawing/2017/model3d" xmlns:o="urn:schemas-microsoft-com:office:office" xmlns:r="http://schemas.openxmlformats.org/officeDocument/2006/relationships" xmlns:m="http://schemas.openxmlformats.org/officeDocument/2006/math" xmlns:v="urn:schemas-microsoft-com:vml" xmlns:wp14="http://schemas.microsoft.com/office/word/2010/wordprocessingDrawing" xmlns:wp="http://schemas.openxmlformats.org/drawingml/2006/wordprocessingDrawing" xmlns:w10="urn:schemas-microsoft-com:office:word" xmlns:w="http://schemas.openxmlformats.org/wordprocessingml/2006/main" xmlns:w14="http://schemas.microsoft.com/office/word/2010/wordml" xmlns:w15="http://schemas.microsoft.com/office/word/2012/wordml" xmlns:w16cex="http://schemas.microsoft.com/office/word/2018/wordml/cex" xmlns:w16cid="http://schemas.microsoft.com/office/word/2016/wordml/cid" xmlns:w16="http://schemas.microsoft.com/office/word/2018/wordml" xmlns:w16se="http://schemas.microsoft.com/office/word/2015/wordml/symex" xmlns:wpg="http://schemas.microsoft.com/office/word/2010/wordprocessingGroup" xmlns:wpi="http://schemas.microsoft.com/office/word/2010/wordprocessingInk" xmlns:wne="http://schemas.microsoft.com/office/word/2006/wordml" xmlns:wps="http://schemas.microsoft.com/office/word/2010/wordprocessingShape" mc:Ignorable="w14 w15 w16se w16cid w16 w16cex wp14">
+<w:hdr xmlns:wpc="http://schemas.microsoft.com/office/word/2010/wordprocessingCanvas" xmlns:cx="http://schemas.microsoft.com/office/drawing/2014/chartex" xmlns:mc="http://schemas.openxmlformats.org/markup-compatibility/2006" xmlns:o="urn:schemas-microsoft-com:office:office" xmlns:r="http://schemas.openxmlformats.org/officeDocument/2006/relationships" xmlns:m="http://schemas.openxmlformats.org/officeDocument/2006/math" xmlns:v="urn:schemas-microsoft-com:vml" xmlns:wp14="http://schemas.microsoft.com/office/word/2010/wordprocessingDrawing" xmlns:wp="http://schemas.openxmlformats.org/drawingml/2006/wordprocessingDrawing" xmlns:w10="urn:schemas-microsoft-com:office:word" xmlns:w="http://schemas.openxmlformats.org/wordprocessingml/2006/main" xmlns:w14="http://schemas.microsoft.com/office/word/2010/wordml" xmlns:w15="http://schemas.microsoft.com/office/word/2012/wordml" xmlns:w16se="http://schemas.microsoft.com/office/word/2015/wordml/symex" xmlns:wpg="http://schemas.microsoft.com/office/word/2010/wordprocessingGroup" xmlns:wpi="http://schemas.microsoft.com/office/word/2010/wordprocessingInk" xmlns:wne="http://schemas.microsoft.com/office/word/2006/wordml" xmlns:wps="http://schemas.microsoft.com/office/word/2010/wordprocessingShape" mc:Ignorable="w14 w15 w16se wp14">
   <w:p>
     <w:pPr>
       <w:pStyle w:val="Encabezado"/>
@@ -1781,7 +2014,7 @@
 </file>
 
 <file path=word/header2.xml><?xml version="1.0" encoding="utf-8"?>
-<w:hdr xmlns:wpc="http://schemas.microsoft.com/office/word/2010/wordprocessingCanvas" xmlns:cx="http://schemas.microsoft.com/office/drawing/2014/chartex" xmlns:cx1="http://schemas.microsoft.com/office/drawing/2015/9/8/chartex" xmlns:cx2="http://schemas.microsoft.com/office/drawing/2015/10/21/chartex" xmlns:cx3="http://schemas.microsoft.com/office/drawing/2016/5/9/chartex" xmlns:cx4="http://schemas.microsoft.com/office/drawing/2016/5/10/chartex" xmlns:cx5="http://schemas.microsoft.com/office/drawing/2016/5/11/chartex" xmlns:cx6="http://schemas.microsoft.com/office/drawing/2016/5/12/chartex" xmlns:cx7="http://schemas.microsoft.com/office/drawing/2016/5/13/chartex" xmlns:cx8="http://schemas.microsoft.com/office/drawing/2016/5/14/chartex" xmlns:mc="http://schemas.openxmlformats.org/markup-compatibility/2006" xmlns:aink="http://schemas.microsoft.com/office/drawing/2016/ink" xmlns:am3d="http://schemas.microsoft.com/office/drawing/2017/model3d" xmlns:o="urn:schemas-microsoft-com:office:office" xmlns:r="http://schemas.openxmlformats.org/officeDocument/2006/relationships" xmlns:m="http://schemas.openxmlformats.org/officeDocument/2006/math" xmlns:v="urn:schemas-microsoft-com:vml" xmlns:wp14="http://schemas.microsoft.com/office/word/2010/wordprocessingDrawing" xmlns:wp="http://schemas.openxmlformats.org/drawingml/2006/wordprocessingDrawing" xmlns:w10="urn:schemas-microsoft-com:office:word" xmlns:w="http://schemas.openxmlformats.org/wordprocessingml/2006/main" xmlns:w14="http://schemas.microsoft.com/office/word/2010/wordml" xmlns:w15="http://schemas.microsoft.com/office/word/2012/wordml" xmlns:w16cex="http://schemas.microsoft.com/office/word/2018/wordml/cex" xmlns:w16cid="http://schemas.microsoft.com/office/word/2016/wordml/cid" xmlns:w16="http://schemas.microsoft.com/office/word/2018/wordml" xmlns:w16se="http://schemas.microsoft.com/office/word/2015/wordml/symex" xmlns:wpg="http://schemas.microsoft.com/office/word/2010/wordprocessingGroup" xmlns:wpi="http://schemas.microsoft.com/office/word/2010/wordprocessingInk" xmlns:wne="http://schemas.microsoft.com/office/word/2006/wordml" xmlns:wps="http://schemas.microsoft.com/office/word/2010/wordprocessingShape" mc:Ignorable="w14 w15 w16se w16cid w16 w16cex wp14">
+<w:hdr xmlns:wpc="http://schemas.microsoft.com/office/word/2010/wordprocessingCanvas" xmlns:cx="http://schemas.microsoft.com/office/drawing/2014/chartex" xmlns:mc="http://schemas.openxmlformats.org/markup-compatibility/2006" xmlns:o="urn:schemas-microsoft-com:office:office" xmlns:r="http://schemas.openxmlformats.org/officeDocument/2006/relationships" xmlns:m="http://schemas.openxmlformats.org/officeDocument/2006/math" xmlns:v="urn:schemas-microsoft-com:vml" xmlns:wp14="http://schemas.microsoft.com/office/word/2010/wordprocessingDrawing" xmlns:wp="http://schemas.openxmlformats.org/drawingml/2006/wordprocessingDrawing" xmlns:w10="urn:schemas-microsoft-com:office:word" xmlns:w="http://schemas.openxmlformats.org/wordprocessingml/2006/main" xmlns:w14="http://schemas.microsoft.com/office/word/2010/wordml" xmlns:w15="http://schemas.microsoft.com/office/word/2012/wordml" xmlns:w16se="http://schemas.microsoft.com/office/word/2015/wordml/symex" xmlns:wpg="http://schemas.microsoft.com/office/word/2010/wordprocessingGroup" xmlns:wpi="http://schemas.microsoft.com/office/word/2010/wordprocessingInk" xmlns:wne="http://schemas.microsoft.com/office/word/2006/wordml" xmlns:wps="http://schemas.microsoft.com/office/word/2010/wordprocessingShape" mc:Ignorable="w14 w15 w16se wp14">
   <w:p>
     <w:pPr>
       <w:pStyle w:val="Encabezado"/>
@@ -1789,6 +2022,7 @@
     <w:r>
       <w:rPr>
         <w:noProof/>
+        <w:lang w:val="en-US"/>
       </w:rPr>
       <w:drawing>
         <wp:anchor distT="0" distB="0" distL="114300" distR="114300" simplePos="0" relativeHeight="251666432" behindDoc="1" locked="0" layoutInCell="1" allowOverlap="1" wp14:anchorId="6E3601B5" wp14:editId="28EC7D8F">
@@ -1856,7 +2090,7 @@
 </file>
 
 <file path=word/header3.xml><?xml version="1.0" encoding="utf-8"?>
-<w:hdr xmlns:wpc="http://schemas.microsoft.com/office/word/2010/wordprocessingCanvas" xmlns:cx="http://schemas.microsoft.com/office/drawing/2014/chartex" xmlns:cx1="http://schemas.microsoft.com/office/drawing/2015/9/8/chartex" xmlns:cx2="http://schemas.microsoft.com/office/drawing/2015/10/21/chartex" xmlns:cx3="http://schemas.microsoft.com/office/drawing/2016/5/9/chartex" xmlns:cx4="http://schemas.microsoft.com/office/drawing/2016/5/10/chartex" xmlns:cx5="http://schemas.microsoft.com/office/drawing/2016/5/11/chartex" xmlns:cx6="http://schemas.microsoft.com/office/drawing/2016/5/12/chartex" xmlns:cx7="http://schemas.microsoft.com/office/drawing/2016/5/13/chartex" xmlns:cx8="http://schemas.microsoft.com/office/drawing/2016/5/14/chartex" xmlns:mc="http://schemas.openxmlformats.org/markup-compatibility/2006" xmlns:aink="http://schemas.microsoft.com/office/drawing/2016/ink" xmlns:am3d="http://schemas.microsoft.com/office/drawing/2017/model3d" xmlns:o="urn:schemas-microsoft-com:office:office" xmlns:r="http://schemas.openxmlformats.org/officeDocument/2006/relationships" xmlns:m="http://schemas.openxmlformats.org/officeDocument/2006/math" xmlns:v="urn:schemas-microsoft-com:vml" xmlns:wp14="http://schemas.microsoft.com/office/word/2010/wordprocessingDrawing" xmlns:wp="http://schemas.openxmlformats.org/drawingml/2006/wordprocessingDrawing" xmlns:w10="urn:schemas-microsoft-com:office:word" xmlns:w="http://schemas.openxmlformats.org/wordprocessingml/2006/main" xmlns:w14="http://schemas.microsoft.com/office/word/2010/wordml" xmlns:w15="http://schemas.microsoft.com/office/word/2012/wordml" xmlns:w16cex="http://schemas.microsoft.com/office/word/2018/wordml/cex" xmlns:w16cid="http://schemas.microsoft.com/office/word/2016/wordml/cid" xmlns:w16="http://schemas.microsoft.com/office/word/2018/wordml" xmlns:w16se="http://schemas.microsoft.com/office/word/2015/wordml/symex" xmlns:wpg="http://schemas.microsoft.com/office/word/2010/wordprocessingGroup" xmlns:wpi="http://schemas.microsoft.com/office/word/2010/wordprocessingInk" xmlns:wne="http://schemas.microsoft.com/office/word/2006/wordml" xmlns:wps="http://schemas.microsoft.com/office/word/2010/wordprocessingShape" mc:Ignorable="w14 w15 w16se w16cid w16 w16cex wp14">
+<w:hdr xmlns:wpc="http://schemas.microsoft.com/office/word/2010/wordprocessingCanvas" xmlns:cx="http://schemas.microsoft.com/office/drawing/2014/chartex" xmlns:mc="http://schemas.openxmlformats.org/markup-compatibility/2006" xmlns:o="urn:schemas-microsoft-com:office:office" xmlns:r="http://schemas.openxmlformats.org/officeDocument/2006/relationships" xmlns:m="http://schemas.openxmlformats.org/officeDocument/2006/math" xmlns:v="urn:schemas-microsoft-com:vml" xmlns:wp14="http://schemas.microsoft.com/office/word/2010/wordprocessingDrawing" xmlns:wp="http://schemas.openxmlformats.org/drawingml/2006/wordprocessingDrawing" xmlns:w10="urn:schemas-microsoft-com:office:word" xmlns:w="http://schemas.openxmlformats.org/wordprocessingml/2006/main" xmlns:w14="http://schemas.microsoft.com/office/word/2010/wordml" xmlns:w15="http://schemas.microsoft.com/office/word/2012/wordml" xmlns:w16se="http://schemas.microsoft.com/office/word/2015/wordml/symex" xmlns:wpg="http://schemas.microsoft.com/office/word/2010/wordprocessingGroup" xmlns:wpi="http://schemas.microsoft.com/office/word/2010/wordprocessingInk" xmlns:wne="http://schemas.microsoft.com/office/word/2006/wordml" xmlns:wps="http://schemas.microsoft.com/office/word/2010/wordprocessingShape" mc:Ignorable="w14 w15 w16se wp14">
   <w:p>
     <w:pPr>
       <w:pStyle w:val="Encabezado"/>
@@ -1866,7 +2100,7 @@
 </file>
 
 <file path=word/styles.xml><?xml version="1.0" encoding="utf-8"?>
-<w:styles xmlns:mc="http://schemas.openxmlformats.org/markup-compatibility/2006" xmlns:r="http://schemas.openxmlformats.org/officeDocument/2006/relationships" xmlns:w="http://schemas.openxmlformats.org/wordprocessingml/2006/main" xmlns:w14="http://schemas.microsoft.com/office/word/2010/wordml" xmlns:w15="http://schemas.microsoft.com/office/word/2012/wordml" xmlns:w16cex="http://schemas.microsoft.com/office/word/2018/wordml/cex" xmlns:w16cid="http://schemas.microsoft.com/office/word/2016/wordml/cid" xmlns:w16="http://schemas.microsoft.com/office/word/2018/wordml" xmlns:w16se="http://schemas.microsoft.com/office/word/2015/wordml/symex" mc:Ignorable="w14 w15 w16se w16cid w16 w16cex">
+<w:styles xmlns:mc="http://schemas.openxmlformats.org/markup-compatibility/2006" xmlns:r="http://schemas.openxmlformats.org/officeDocument/2006/relationships" xmlns:w="http://schemas.openxmlformats.org/wordprocessingml/2006/main" xmlns:w14="http://schemas.microsoft.com/office/word/2010/wordml" xmlns:w15="http://schemas.microsoft.com/office/word/2012/wordml" xmlns:w16se="http://schemas.microsoft.com/office/word/2015/wordml/symex" mc:Ignorable="w14 w15 w16se">
   <w:docDefaults>
     <w:rPrDefault>
       <w:rPr>
@@ -1882,7 +2116,7 @@
       </w:pPr>
     </w:pPrDefault>
   </w:docDefaults>
-  <w:latentStyles w:defLockedState="0" w:defUIPriority="99" w:defSemiHidden="0" w:defUnhideWhenUsed="0" w:defQFormat="0" w:count="376">
+  <w:latentStyles w:defLockedState="0" w:defUIPriority="99" w:defSemiHidden="0" w:defUnhideWhenUsed="0" w:defQFormat="0" w:count="371">
     <w:lsdException w:name="Normal" w:uiPriority="0" w:qFormat="1"/>
     <w:lsdException w:name="heading 1" w:uiPriority="9" w:qFormat="1"/>
     <w:lsdException w:name="heading 2" w:semiHidden="1" w:uiPriority="9" w:unhideWhenUsed="1" w:qFormat="1"/>
@@ -2254,11 +2488,6 @@
     <w:lsdException w:name="List Table 5 Dark Accent 6" w:uiPriority="50"/>
     <w:lsdException w:name="List Table 6 Colorful Accent 6" w:uiPriority="51"/>
     <w:lsdException w:name="List Table 7 Colorful Accent 6" w:uiPriority="52"/>
-    <w:lsdException w:name="Mention" w:semiHidden="1" w:unhideWhenUsed="1"/>
-    <w:lsdException w:name="Smart Hyperlink" w:semiHidden="1" w:unhideWhenUsed="1"/>
-    <w:lsdException w:name="Hashtag" w:semiHidden="1" w:unhideWhenUsed="1"/>
-    <w:lsdException w:name="Unresolved Mention" w:semiHidden="1" w:unhideWhenUsed="1"/>
-    <w:lsdException w:name="Smart Link" w:semiHidden="1" w:unhideWhenUsed="1"/>
   </w:latentStyles>
   <w:style w:type="paragraph" w:default="1" w:styleId="Normal">
     <w:name w:val="Normal"/>
@@ -2335,7 +2564,7 @@
     <w:uiPriority w:val="99"/>
     <w:rsid w:val="00EA00C2"/>
   </w:style>
-  <w:style w:type="table" w:styleId="Tablaconcuadrcula4-nfasis1">
+  <w:style w:type="table" w:styleId="Tabladecuadrcula4-nfasis1">
     <w:name w:val="Grid Table 4 Accent 1"/>
     <w:basedOn w:val="Tablanormal"/>
     <w:uiPriority w:val="49"/>
